--- a/doc/技术深化与部署迭代计划与评估报告/迭代计划.docx
+++ b/doc/技术深化与部署迭代计划与评估报告/迭代计划.docx
@@ -39,7 +39,7 @@
         <w:ind w:firstLineChars="0" w:firstLine="0"/>
         <w:jc w:val="center"/>
         <w:rPr>
-          <w:rFonts w:ascii="宋体" w:hint="eastAsia"/>
+          <w:rFonts w:ascii="宋体"/>
           <w:szCs w:val="21"/>
         </w:rPr>
       </w:pPr>
@@ -193,6 +193,16 @@
                 <w:szCs w:val="21"/>
               </w:rPr>
             </w:pPr>
+            <w:proofErr w:type="spellStart"/>
+            <w:r>
+              <w:rPr>
+                <w:rFonts w:eastAsia="黑体" w:hint="eastAsia"/>
+                <w:color w:val="0070C0"/>
+                <w:szCs w:val="21"/>
+              </w:rPr>
+              <w:t>TimeGenie</w:t>
+            </w:r>
+            <w:proofErr w:type="spellEnd"/>
           </w:p>
         </w:tc>
       </w:tr>
@@ -295,9 +305,24 @@
               <w:spacing w:line="460" w:lineRule="atLeast"/>
               <w:jc w:val="center"/>
               <w:rPr>
-                <w:szCs w:val="21"/>
-              </w:rPr>
-            </w:pPr>
+                <w:rFonts w:hint="eastAsia"/>
+                <w:szCs w:val="21"/>
+              </w:rPr>
+            </w:pPr>
+            <w:r>
+              <w:rPr>
+                <w:rFonts w:ascii="宋体" w:hint="eastAsia"/>
+                <w:szCs w:val="21"/>
+              </w:rPr>
+              <w:t>2024.7.19</w:t>
+            </w:r>
+            <w:r>
+              <w:rPr>
+                <w:rFonts w:ascii="宋体" w:hint="eastAsia"/>
+                <w:szCs w:val="21"/>
+              </w:rPr>
+              <w:t>-2024.7.29</w:t>
+            </w:r>
           </w:p>
         </w:tc>
       </w:tr>
@@ -486,6 +511,13 @@
                       <w:szCs w:val="21"/>
                     </w:rPr>
                   </w:pPr>
+                  <w:r>
+                    <w:rPr>
+                      <w:rFonts w:hint="eastAsia"/>
+                      <w:szCs w:val="21"/>
+                    </w:rPr>
+                    <w:t>1</w:t>
+                  </w:r>
                 </w:p>
               </w:tc>
               <w:tc>
@@ -502,6 +534,12 @@
                       <w:szCs w:val="21"/>
                     </w:rPr>
                   </w:pPr>
+                  <w:r>
+                    <w:rPr>
+                      <w:szCs w:val="21"/>
+                    </w:rPr>
+                    <w:t>编写后端集成测试</w:t>
+                  </w:r>
                 </w:p>
               </w:tc>
               <w:tc>
@@ -519,48 +557,9 @@
                   </w:pPr>
                   <w:r>
                     <w:rPr>
-                      <w:rFonts w:eastAsia="黑体" w:hint="eastAsia"/>
-                      <w:color w:val="0070C0"/>
-                      <w:sz w:val="24"/>
-                      <w:szCs w:val="24"/>
-                    </w:rPr>
-                    <w:t>[</w:t>
-                  </w:r>
-                  <w:r>
-                    <w:rPr>
-                      <w:rFonts w:eastAsia="黑体" w:hint="eastAsia"/>
-                      <w:color w:val="0070C0"/>
-                      <w:sz w:val="24"/>
-                      <w:szCs w:val="24"/>
-                    </w:rPr>
-                    <w:t>粒度建议细化到</w:t>
-                  </w:r>
-                  <w:r>
-                    <w:rPr>
-                      <w:rFonts w:eastAsia="黑体" w:hint="eastAsia"/>
-                      <w:color w:val="0070C0"/>
-                      <w:sz w:val="24"/>
-                      <w:szCs w:val="24"/>
-                    </w:rPr>
-                    <w:t>2</w:t>
-                  </w:r>
-                  <w:r>
-                    <w:rPr>
-                      <w:rFonts w:eastAsia="黑体" w:hint="eastAsia"/>
-                      <w:color w:val="0070C0"/>
-                      <w:sz w:val="24"/>
-                      <w:szCs w:val="24"/>
-                    </w:rPr>
-                    <w:t>天之内</w:t>
-                  </w:r>
-                  <w:r>
-                    <w:rPr>
-                      <w:rFonts w:eastAsia="黑体" w:hint="eastAsia"/>
-                      <w:color w:val="0070C0"/>
-                      <w:sz w:val="24"/>
-                      <w:szCs w:val="24"/>
-                    </w:rPr>
-                    <w:t>]</w:t>
+                      <w:szCs w:val="21"/>
+                    </w:rPr>
+                    <w:t>2024.7.19-7.21</w:t>
                   </w:r>
                 </w:p>
               </w:tc>
@@ -577,6 +576,13 @@
                       <w:szCs w:val="21"/>
                     </w:rPr>
                   </w:pPr>
+                  <w:r>
+                    <w:rPr>
+                      <w:rFonts w:hint="eastAsia"/>
+                      <w:szCs w:val="21"/>
+                    </w:rPr>
+                    <w:t>骆镒妤</w:t>
+                  </w:r>
                 </w:p>
               </w:tc>
             </w:tr>
@@ -595,6 +601,13 @@
                       <w:szCs w:val="21"/>
                     </w:rPr>
                   </w:pPr>
+                  <w:r>
+                    <w:rPr>
+                      <w:rFonts w:hint="eastAsia"/>
+                      <w:szCs w:val="21"/>
+                    </w:rPr>
+                    <w:t>2</w:t>
+                  </w:r>
                 </w:p>
               </w:tc>
               <w:tc>
@@ -611,6 +624,12 @@
                       <w:szCs w:val="21"/>
                     </w:rPr>
                   </w:pPr>
+                  <w:r>
+                    <w:rPr>
+                      <w:szCs w:val="21"/>
+                    </w:rPr>
+                    <w:t>研究端到端测试</w:t>
+                  </w:r>
                 </w:p>
               </w:tc>
               <w:tc>
@@ -627,6 +646,12 @@
                       <w:szCs w:val="21"/>
                     </w:rPr>
                   </w:pPr>
+                  <w:r>
+                    <w:rPr>
+                      <w:szCs w:val="21"/>
+                    </w:rPr>
+                    <w:t>2024.7.22-7.23</w:t>
+                  </w:r>
                 </w:p>
               </w:tc>
               <w:tc>
@@ -643,6 +668,13 @@
                       <w:szCs w:val="21"/>
                     </w:rPr>
                   </w:pPr>
+                  <w:r>
+                    <w:rPr>
+                      <w:rFonts w:hint="eastAsia"/>
+                      <w:szCs w:val="21"/>
+                    </w:rPr>
+                    <w:t>齐佳怡</w:t>
+                  </w:r>
                 </w:p>
               </w:tc>
             </w:tr>
@@ -661,6 +693,13 @@
                       <w:szCs w:val="21"/>
                     </w:rPr>
                   </w:pPr>
+                  <w:r>
+                    <w:rPr>
+                      <w:rFonts w:hint="eastAsia"/>
+                      <w:szCs w:val="21"/>
+                    </w:rPr>
+                    <w:t>3</w:t>
+                  </w:r>
                 </w:p>
               </w:tc>
               <w:tc>
@@ -677,6 +716,12 @@
                       <w:szCs w:val="21"/>
                     </w:rPr>
                   </w:pPr>
+                  <w:r>
+                    <w:rPr>
+                      <w:szCs w:val="21"/>
+                    </w:rPr>
+                    <w:t>研究前后端的自动化测试流程</w:t>
+                  </w:r>
                 </w:p>
               </w:tc>
               <w:tc>
@@ -693,6 +738,12 @@
                       <w:szCs w:val="21"/>
                     </w:rPr>
                   </w:pPr>
+                  <w:r>
+                    <w:rPr>
+                      <w:szCs w:val="21"/>
+                    </w:rPr>
+                    <w:t>2024.7.24-7.25</w:t>
+                  </w:r>
                 </w:p>
               </w:tc>
               <w:tc>
@@ -709,6 +760,15 @@
                       <w:szCs w:val="21"/>
                     </w:rPr>
                   </w:pPr>
+                  <w:proofErr w:type="gramStart"/>
+                  <w:r>
+                    <w:rPr>
+                      <w:rFonts w:hint="eastAsia"/>
+                      <w:szCs w:val="21"/>
+                    </w:rPr>
+                    <w:t>赵楷越</w:t>
+                  </w:r>
+                  <w:proofErr w:type="gramEnd"/>
                 </w:p>
               </w:tc>
             </w:tr>
@@ -727,6 +787,13 @@
                       <w:szCs w:val="21"/>
                     </w:rPr>
                   </w:pPr>
+                  <w:r>
+                    <w:rPr>
+                      <w:rFonts w:hint="eastAsia"/>
+                      <w:szCs w:val="21"/>
+                    </w:rPr>
+                    <w:t>4</w:t>
+                  </w:r>
                 </w:p>
               </w:tc>
               <w:tc>
@@ -743,6 +810,24 @@
                       <w:szCs w:val="21"/>
                     </w:rPr>
                   </w:pPr>
+                  <w:r>
+                    <w:rPr>
+                      <w:szCs w:val="21"/>
+                    </w:rPr>
+                    <w:t>完成</w:t>
+                  </w:r>
+                  <w:r>
+                    <w:rPr>
+                      <w:szCs w:val="21"/>
+                    </w:rPr>
+                    <w:t>GPT</w:t>
+                  </w:r>
+                  <w:r>
+                    <w:rPr>
+                      <w:szCs w:val="21"/>
+                    </w:rPr>
+                    <w:t>解析文件生成日程的接口与实现</w:t>
+                  </w:r>
                 </w:p>
               </w:tc>
               <w:tc>
@@ -759,6 +844,12 @@
                       <w:szCs w:val="21"/>
                     </w:rPr>
                   </w:pPr>
+                  <w:r>
+                    <w:rPr>
+                      <w:szCs w:val="21"/>
+                    </w:rPr>
+                    <w:t>2024.7.19-7.21</w:t>
+                  </w:r>
                 </w:p>
               </w:tc>
               <w:tc>
@@ -775,6 +866,13 @@
                       <w:szCs w:val="21"/>
                     </w:rPr>
                   </w:pPr>
+                  <w:r>
+                    <w:rPr>
+                      <w:rFonts w:hint="eastAsia"/>
+                      <w:szCs w:val="21"/>
+                    </w:rPr>
+                    <w:t>孙恬然</w:t>
+                  </w:r>
                 </w:p>
               </w:tc>
             </w:tr>
@@ -793,6 +891,13 @@
                       <w:szCs w:val="21"/>
                     </w:rPr>
                   </w:pPr>
+                  <w:r>
+                    <w:rPr>
+                      <w:rFonts w:hint="eastAsia"/>
+                      <w:szCs w:val="21"/>
+                    </w:rPr>
+                    <w:t>5</w:t>
+                  </w:r>
                 </w:p>
               </w:tc>
               <w:tc>
@@ -809,6 +914,12 @@
                       <w:szCs w:val="21"/>
                     </w:rPr>
                   </w:pPr>
+                  <w:r>
+                    <w:rPr>
+                      <w:szCs w:val="21"/>
+                    </w:rPr>
+                    <w:t>对部署系统进行性能测试</w:t>
+                  </w:r>
                 </w:p>
               </w:tc>
               <w:tc>
@@ -825,6 +936,12 @@
                       <w:szCs w:val="21"/>
                     </w:rPr>
                   </w:pPr>
+                  <w:r>
+                    <w:rPr>
+                      <w:szCs w:val="21"/>
+                    </w:rPr>
+                    <w:t>2024.7.22-7.23</w:t>
+                  </w:r>
                 </w:p>
               </w:tc>
               <w:tc>
@@ -841,6 +958,13 @@
                       <w:szCs w:val="21"/>
                     </w:rPr>
                   </w:pPr>
+                  <w:r>
+                    <w:rPr>
+                      <w:rFonts w:hint="eastAsia"/>
+                      <w:szCs w:val="21"/>
+                    </w:rPr>
+                    <w:t>骆镒妤</w:t>
+                  </w:r>
                 </w:p>
               </w:tc>
             </w:tr>
@@ -859,6 +983,13 @@
                       <w:szCs w:val="21"/>
                     </w:rPr>
                   </w:pPr>
+                  <w:r>
+                    <w:rPr>
+                      <w:rFonts w:hint="eastAsia"/>
+                      <w:szCs w:val="21"/>
+                    </w:rPr>
+                    <w:t>6</w:t>
+                  </w:r>
                 </w:p>
               </w:tc>
               <w:tc>
@@ -875,6 +1006,12 @@
                       <w:szCs w:val="21"/>
                     </w:rPr>
                   </w:pPr>
+                  <w:r>
+                    <w:rPr>
+                      <w:szCs w:val="21"/>
+                    </w:rPr>
+                    <w:t>美化前端界面</w:t>
+                  </w:r>
                 </w:p>
               </w:tc>
               <w:tc>
@@ -891,6 +1028,12 @@
                       <w:szCs w:val="21"/>
                     </w:rPr>
                   </w:pPr>
+                  <w:r>
+                    <w:rPr>
+                      <w:szCs w:val="21"/>
+                    </w:rPr>
+                    <w:t>2024.7.25-7.26</w:t>
+                  </w:r>
                 </w:p>
               </w:tc>
               <w:tc>
@@ -907,6 +1050,230 @@
                       <w:szCs w:val="21"/>
                     </w:rPr>
                   </w:pPr>
+                  <w:r>
+                    <w:rPr>
+                      <w:rFonts w:hint="eastAsia"/>
+                      <w:szCs w:val="21"/>
+                    </w:rPr>
+                    <w:t>孙恬然</w:t>
+                  </w:r>
+                </w:p>
+              </w:tc>
+            </w:tr>
+            <w:tr>
+              <w:tc>
+                <w:tcPr>
+                  <w:tcW w:w="704" w:type="dxa"/>
+                  <w:shd w:val="clear" w:color="auto" w:fill="auto"/>
+                </w:tcPr>
+                <w:p>
+                  <w:pPr>
+                    <w:adjustRightInd w:val="0"/>
+                    <w:snapToGrid w:val="0"/>
+                    <w:spacing w:line="460" w:lineRule="atLeast"/>
+                    <w:rPr>
+                      <w:rFonts w:hint="eastAsia"/>
+                      <w:szCs w:val="21"/>
+                    </w:rPr>
+                  </w:pPr>
+                  <w:r>
+                    <w:rPr>
+                      <w:rFonts w:hint="eastAsia"/>
+                      <w:szCs w:val="21"/>
+                    </w:rPr>
+                    <w:t>7</w:t>
+                  </w:r>
+                </w:p>
+              </w:tc>
+              <w:tc>
+                <w:tcPr>
+                  <w:tcW w:w="3476" w:type="dxa"/>
+                  <w:shd w:val="clear" w:color="auto" w:fill="auto"/>
+                </w:tcPr>
+                <w:p>
+                  <w:pPr>
+                    <w:adjustRightInd w:val="0"/>
+                    <w:snapToGrid w:val="0"/>
+                    <w:spacing w:line="460" w:lineRule="atLeast"/>
+                    <w:rPr>
+                      <w:szCs w:val="21"/>
+                    </w:rPr>
+                  </w:pPr>
+                  <w:r>
+                    <w:rPr>
+                      <w:szCs w:val="21"/>
+                    </w:rPr>
+                    <w:t>实现应用离线状态下的可用性</w:t>
+                  </w:r>
+                </w:p>
+              </w:tc>
+              <w:tc>
+                <w:tcPr>
+                  <w:tcW w:w="2091" w:type="dxa"/>
+                  <w:shd w:val="clear" w:color="auto" w:fill="auto"/>
+                </w:tcPr>
+                <w:p>
+                  <w:pPr>
+                    <w:adjustRightInd w:val="0"/>
+                    <w:snapToGrid w:val="0"/>
+                    <w:spacing w:line="460" w:lineRule="atLeast"/>
+                    <w:rPr>
+                      <w:szCs w:val="21"/>
+                    </w:rPr>
+                  </w:pPr>
+                  <w:r>
+                    <w:rPr>
+                      <w:szCs w:val="21"/>
+                    </w:rPr>
+                    <w:t>2024.7.22-7.2</w:t>
+                  </w:r>
+                  <w:r>
+                    <w:rPr>
+                      <w:rFonts w:hint="eastAsia"/>
+                      <w:szCs w:val="21"/>
+                    </w:rPr>
+                    <w:t>7</w:t>
+                  </w:r>
+                </w:p>
+              </w:tc>
+              <w:tc>
+                <w:tcPr>
+                  <w:tcW w:w="2091" w:type="dxa"/>
+                  <w:shd w:val="clear" w:color="auto" w:fill="auto"/>
+                </w:tcPr>
+                <w:p>
+                  <w:pPr>
+                    <w:adjustRightInd w:val="0"/>
+                    <w:snapToGrid w:val="0"/>
+                    <w:spacing w:line="460" w:lineRule="atLeast"/>
+                    <w:rPr>
+                      <w:rFonts w:hint="eastAsia"/>
+                      <w:szCs w:val="21"/>
+                    </w:rPr>
+                  </w:pPr>
+                  <w:proofErr w:type="gramStart"/>
+                  <w:r>
+                    <w:rPr>
+                      <w:rFonts w:hint="eastAsia"/>
+                      <w:szCs w:val="21"/>
+                    </w:rPr>
+                    <w:t>朱涵</w:t>
+                  </w:r>
+                  <w:proofErr w:type="gramEnd"/>
+                </w:p>
+              </w:tc>
+            </w:tr>
+            <w:tr>
+              <w:tc>
+                <w:tcPr>
+                  <w:tcW w:w="704" w:type="dxa"/>
+                  <w:shd w:val="clear" w:color="auto" w:fill="auto"/>
+                </w:tcPr>
+                <w:p>
+                  <w:pPr>
+                    <w:adjustRightInd w:val="0"/>
+                    <w:snapToGrid w:val="0"/>
+                    <w:spacing w:line="460" w:lineRule="atLeast"/>
+                    <w:rPr>
+                      <w:rFonts w:hint="eastAsia"/>
+                      <w:szCs w:val="21"/>
+                    </w:rPr>
+                  </w:pPr>
+                  <w:r>
+                    <w:rPr>
+                      <w:rFonts w:hint="eastAsia"/>
+                      <w:szCs w:val="21"/>
+                    </w:rPr>
+                    <w:t>8</w:t>
+                  </w:r>
+                </w:p>
+              </w:tc>
+              <w:tc>
+                <w:tcPr>
+                  <w:tcW w:w="3476" w:type="dxa"/>
+                  <w:shd w:val="clear" w:color="auto" w:fill="auto"/>
+                </w:tcPr>
+                <w:p>
+                  <w:pPr>
+                    <w:adjustRightInd w:val="0"/>
+                    <w:snapToGrid w:val="0"/>
+                    <w:spacing w:line="460" w:lineRule="atLeast"/>
+                    <w:rPr>
+                      <w:szCs w:val="21"/>
+                    </w:rPr>
+                  </w:pPr>
+                  <w:r>
+                    <w:rPr>
+                      <w:szCs w:val="21"/>
+                    </w:rPr>
+                    <w:t>完成第三次迭代的迭代评估报告</w:t>
+                  </w:r>
+                </w:p>
+              </w:tc>
+              <w:tc>
+                <w:tcPr>
+                  <w:tcW w:w="2091" w:type="dxa"/>
+                  <w:shd w:val="clear" w:color="auto" w:fill="auto"/>
+                </w:tcPr>
+                <w:p>
+                  <w:pPr>
+                    <w:adjustRightInd w:val="0"/>
+                    <w:snapToGrid w:val="0"/>
+                    <w:spacing w:line="460" w:lineRule="atLeast"/>
+                    <w:rPr>
+                      <w:szCs w:val="21"/>
+                    </w:rPr>
+                  </w:pPr>
+                  <w:r>
+                    <w:rPr>
+                      <w:szCs w:val="21"/>
+                    </w:rPr>
+                    <w:t>2024.7.2</w:t>
+                  </w:r>
+                  <w:r>
+                    <w:rPr>
+                      <w:rFonts w:hint="eastAsia"/>
+                      <w:szCs w:val="21"/>
+                    </w:rPr>
+                    <w:t>8</w:t>
+                  </w:r>
+                  <w:r>
+                    <w:rPr>
+                      <w:szCs w:val="21"/>
+                    </w:rPr>
+                    <w:t>-7.2</w:t>
+                  </w:r>
+                  <w:r>
+                    <w:rPr>
+                      <w:rFonts w:hint="eastAsia"/>
+                      <w:szCs w:val="21"/>
+                    </w:rPr>
+                    <w:t>9</w:t>
+                  </w:r>
+                </w:p>
+              </w:tc>
+              <w:tc>
+                <w:tcPr>
+                  <w:tcW w:w="2091" w:type="dxa"/>
+                  <w:shd w:val="clear" w:color="auto" w:fill="auto"/>
+                </w:tcPr>
+                <w:p>
+                  <w:pPr>
+                    <w:adjustRightInd w:val="0"/>
+                    <w:snapToGrid w:val="0"/>
+                    <w:spacing w:line="460" w:lineRule="atLeast"/>
+                    <w:rPr>
+                      <w:rFonts w:hint="eastAsia"/>
+                      <w:szCs w:val="21"/>
+                    </w:rPr>
+                  </w:pPr>
+                  <w:r>
+                    <w:rPr>
+                      <w:rFonts w:hint="eastAsia"/>
+                      <w:szCs w:val="21"/>
+                    </w:rPr>
+                    <w:t>齐佳怡</w:t>
+                  </w:r>
                 </w:p>
               </w:tc>
             </w:tr>
@@ -941,18 +1308,24 @@
               <w:snapToGrid w:val="0"/>
               <w:spacing w:line="460" w:lineRule="atLeast"/>
               <w:rPr>
-                <w:szCs w:val="21"/>
-              </w:rPr>
-            </w:pPr>
-            <w:r>
-              <w:rPr>
-                <w:rFonts w:hint="eastAsia"/>
+                <w:b/>
+                <w:bCs/>
+                <w:szCs w:val="21"/>
+              </w:rPr>
+            </w:pPr>
+            <w:r>
+              <w:rPr>
+                <w:rFonts w:hint="eastAsia"/>
+                <w:b/>
+                <w:bCs/>
                 <w:szCs w:val="21"/>
               </w:rPr>
               <w:t>预期</w:t>
             </w:r>
             <w:r>
               <w:rPr>
+                <w:b/>
+                <w:bCs/>
                 <w:szCs w:val="21"/>
               </w:rPr>
               <w:t>成果</w:t>
@@ -960,6 +1333,8 @@
             <w:r>
               <w:rPr>
                 <w:rFonts w:hint="eastAsia"/>
+                <w:b/>
+                <w:bCs/>
                 <w:szCs w:val="21"/>
               </w:rPr>
               <w:t>：</w:t>
@@ -968,68 +1343,141 @@
           <w:p>
             <w:pPr>
               <w:pStyle w:val="aa"/>
-              <w:ind w:firstLineChars="0" w:firstLine="0"/>
-              <w:rPr>
-                <w:rFonts w:eastAsia="黑体"/>
-                <w:color w:val="0070C0"/>
-                <w:sz w:val="24"/>
-                <w:szCs w:val="24"/>
-              </w:rPr>
-            </w:pPr>
-            <w:r>
-              <w:rPr>
-                <w:rFonts w:eastAsia="黑体" w:hint="eastAsia"/>
-                <w:color w:val="0070C0"/>
-                <w:sz w:val="24"/>
-                <w:szCs w:val="24"/>
-              </w:rPr>
-              <w:t>[</w:t>
-            </w:r>
-            <w:r>
-              <w:rPr>
-                <w:rFonts w:eastAsia="黑体" w:hint="eastAsia"/>
-                <w:color w:val="0070C0"/>
-                <w:sz w:val="24"/>
-                <w:szCs w:val="24"/>
-              </w:rPr>
-              <w:t>列出本迭代计划交付的文档、模型、源代码、安装包等</w:t>
-            </w:r>
-            <w:r>
-              <w:rPr>
-                <w:rFonts w:eastAsia="黑体" w:hint="eastAsia"/>
-                <w:color w:val="0070C0"/>
-                <w:sz w:val="24"/>
-                <w:szCs w:val="24"/>
-              </w:rPr>
-              <w:t>]</w:t>
-            </w:r>
-          </w:p>
-          <w:p>
-            <w:pPr>
-              <w:adjustRightInd w:val="0"/>
-              <w:snapToGrid w:val="0"/>
-              <w:spacing w:line="460" w:lineRule="atLeast"/>
-              <w:rPr>
-                <w:szCs w:val="21"/>
-              </w:rPr>
-            </w:pPr>
-          </w:p>
-          <w:p>
-            <w:pPr>
-              <w:adjustRightInd w:val="0"/>
-              <w:snapToGrid w:val="0"/>
-              <w:spacing w:line="460" w:lineRule="atLeast"/>
-              <w:rPr>
-                <w:szCs w:val="21"/>
-              </w:rPr>
-            </w:pPr>
-          </w:p>
-          <w:p>
-            <w:pPr>
-              <w:adjustRightInd w:val="0"/>
-              <w:snapToGrid w:val="0"/>
-              <w:spacing w:line="460" w:lineRule="atLeast"/>
-              <w:rPr>
+              <w:rPr>
+                <w:rFonts w:hint="eastAsia"/>
+                <w:szCs w:val="21"/>
+              </w:rPr>
+            </w:pPr>
+            <w:r>
+              <w:rPr>
+                <w:rFonts w:hint="eastAsia"/>
+                <w:szCs w:val="21"/>
+              </w:rPr>
+              <w:t>编写后端集成测试报告</w:t>
+            </w:r>
+          </w:p>
+          <w:p>
+            <w:pPr>
+              <w:pStyle w:val="aa"/>
+              <w:rPr>
+                <w:rFonts w:hint="eastAsia"/>
+                <w:szCs w:val="21"/>
+              </w:rPr>
+            </w:pPr>
+            <w:r>
+              <w:rPr>
+                <w:rFonts w:hint="eastAsia"/>
+                <w:szCs w:val="21"/>
+              </w:rPr>
+              <w:t>端到端测试研究报告</w:t>
+            </w:r>
+          </w:p>
+          <w:p>
+            <w:pPr>
+              <w:pStyle w:val="aa"/>
+              <w:rPr>
+                <w:rFonts w:hint="eastAsia"/>
+                <w:szCs w:val="21"/>
+              </w:rPr>
+            </w:pPr>
+            <w:r>
+              <w:rPr>
+                <w:rFonts w:hint="eastAsia"/>
+                <w:szCs w:val="21"/>
+              </w:rPr>
+              <w:t>自动化测试流程文档</w:t>
+            </w:r>
+          </w:p>
+          <w:p>
+            <w:pPr>
+              <w:pStyle w:val="aa"/>
+              <w:rPr>
+                <w:rFonts w:hint="eastAsia"/>
+                <w:szCs w:val="21"/>
+              </w:rPr>
+            </w:pPr>
+            <w:r>
+              <w:rPr>
+                <w:rFonts w:hint="eastAsia"/>
+                <w:szCs w:val="21"/>
+              </w:rPr>
+              <w:t>第三次迭代评估报告</w:t>
+            </w:r>
+          </w:p>
+          <w:p>
+            <w:pPr>
+              <w:pStyle w:val="aa"/>
+              <w:rPr>
+                <w:rFonts w:hint="eastAsia"/>
+                <w:szCs w:val="21"/>
+              </w:rPr>
+            </w:pPr>
+            <w:r>
+              <w:rPr>
+                <w:rFonts w:hint="eastAsia"/>
+                <w:szCs w:val="21"/>
+              </w:rPr>
+              <w:t>GPT</w:t>
+            </w:r>
+            <w:r>
+              <w:rPr>
+                <w:rFonts w:hint="eastAsia"/>
+                <w:szCs w:val="21"/>
+              </w:rPr>
+              <w:t>解析文件生成日程的接口与实现</w:t>
+            </w:r>
+          </w:p>
+          <w:p>
+            <w:pPr>
+              <w:pStyle w:val="aa"/>
+              <w:rPr>
+                <w:rFonts w:hint="eastAsia"/>
+                <w:szCs w:val="21"/>
+              </w:rPr>
+            </w:pPr>
+            <w:r>
+              <w:rPr>
+                <w:rFonts w:hint="eastAsia"/>
+                <w:szCs w:val="21"/>
+              </w:rPr>
+              <w:t>部署系统性能测试报告</w:t>
+            </w:r>
+          </w:p>
+          <w:p>
+            <w:pPr>
+              <w:pStyle w:val="aa"/>
+              <w:rPr>
+                <w:szCs w:val="21"/>
+              </w:rPr>
+            </w:pPr>
+            <w:r>
+              <w:rPr>
+                <w:rFonts w:hint="eastAsia"/>
+                <w:szCs w:val="21"/>
+              </w:rPr>
+              <w:t>美化前端界面完成稿</w:t>
+            </w:r>
+          </w:p>
+          <w:p>
+            <w:pPr>
+              <w:pStyle w:val="aa"/>
+              <w:rPr>
+                <w:szCs w:val="21"/>
+              </w:rPr>
+            </w:pPr>
+            <w:r>
+              <w:rPr>
+                <w:rFonts w:hint="eastAsia"/>
+                <w:szCs w:val="21"/>
+              </w:rPr>
+              <w:t>应用离线状态下的可用性实现</w:t>
+            </w:r>
+          </w:p>
+          <w:p>
+            <w:pPr>
+              <w:pStyle w:val="aa"/>
+              <w:rPr>
+                <w:rFonts w:hint="eastAsia"/>
                 <w:szCs w:val="21"/>
               </w:rPr>
             </w:pPr>
@@ -1053,72 +1501,19 @@
               <w:snapToGrid w:val="0"/>
               <w:spacing w:line="460" w:lineRule="atLeast"/>
               <w:rPr>
-                <w:szCs w:val="21"/>
-              </w:rPr>
-            </w:pPr>
-            <w:r>
-              <w:rPr>
-                <w:rFonts w:hint="eastAsia"/>
+                <w:b/>
+                <w:bCs/>
+                <w:szCs w:val="21"/>
+              </w:rPr>
+            </w:pPr>
+            <w:r>
+              <w:rPr>
+                <w:rFonts w:hint="eastAsia"/>
+                <w:b/>
+                <w:bCs/>
                 <w:szCs w:val="21"/>
               </w:rPr>
               <w:t>主要的风险和应对方案：</w:t>
-            </w:r>
-          </w:p>
-          <w:p>
-            <w:pPr>
-              <w:pStyle w:val="aa"/>
-              <w:ind w:firstLineChars="0" w:firstLine="0"/>
-              <w:rPr>
-                <w:rFonts w:eastAsia="黑体"/>
-                <w:color w:val="0070C0"/>
-                <w:sz w:val="24"/>
-                <w:szCs w:val="24"/>
-              </w:rPr>
-            </w:pPr>
-            <w:r>
-              <w:rPr>
-                <w:rFonts w:eastAsia="黑体" w:hint="eastAsia"/>
-                <w:color w:val="0070C0"/>
-                <w:sz w:val="24"/>
-                <w:szCs w:val="24"/>
-              </w:rPr>
-              <w:t>[</w:t>
-            </w:r>
-            <w:r>
-              <w:rPr>
-                <w:rFonts w:eastAsia="黑体" w:hint="eastAsia"/>
-                <w:color w:val="0070C0"/>
-                <w:sz w:val="24"/>
-                <w:szCs w:val="24"/>
-              </w:rPr>
-              <w:t>分析当前项目风险，列出最大的</w:t>
-            </w:r>
-            <w:r>
-              <w:rPr>
-                <w:rFonts w:eastAsia="黑体" w:hint="eastAsia"/>
-                <w:color w:val="0070C0"/>
-                <w:sz w:val="24"/>
-                <w:szCs w:val="24"/>
-              </w:rPr>
-              <w:t>3~5</w:t>
-            </w:r>
-            <w:r>
-              <w:rPr>
-                <w:rFonts w:eastAsia="黑体" w:hint="eastAsia"/>
-                <w:color w:val="0070C0"/>
-                <w:sz w:val="24"/>
-                <w:szCs w:val="24"/>
-              </w:rPr>
-              <w:t>个风险，自高到低排列，并列出每个风险缓解和应急的措施。注：随着项目的进行，风险会不断变化，故每个迭代要重新对风险评估和控制。</w:t>
-            </w:r>
-            <w:r>
-              <w:rPr>
-                <w:rFonts w:eastAsia="黑体" w:hint="eastAsia"/>
-                <w:color w:val="0070C0"/>
-                <w:sz w:val="24"/>
-                <w:szCs w:val="24"/>
-              </w:rPr>
-              <w:t>]</w:t>
             </w:r>
           </w:p>
           <w:p>
@@ -1127,9 +1522,30 @@
               <w:snapToGrid w:val="0"/>
               <w:spacing w:line="460" w:lineRule="atLeast"/>
               <w:rPr>
-                <w:szCs w:val="21"/>
-              </w:rPr>
-            </w:pPr>
+                <w:rFonts w:hint="eastAsia"/>
+                <w:b/>
+                <w:bCs/>
+                <w:szCs w:val="21"/>
+              </w:rPr>
+            </w:pPr>
+            <w:r>
+              <w:rPr>
+                <w:rFonts w:hint="eastAsia"/>
+                <w:b/>
+                <w:bCs/>
+                <w:szCs w:val="21"/>
+              </w:rPr>
+              <w:t>1</w:t>
+            </w:r>
+            <w:r>
+              <w:rPr>
+                <w:rFonts w:hint="eastAsia"/>
+                <w:b/>
+                <w:bCs/>
+                <w:szCs w:val="21"/>
+              </w:rPr>
+              <w:t>、技术复杂度高导致开发进度缓慢</w:t>
+            </w:r>
           </w:p>
           <w:p>
             <w:pPr>
@@ -1137,9 +1553,31 @@
               <w:snapToGrid w:val="0"/>
               <w:spacing w:line="460" w:lineRule="atLeast"/>
               <w:rPr>
-                <w:szCs w:val="21"/>
-              </w:rPr>
-            </w:pPr>
+                <w:rFonts w:hint="eastAsia"/>
+                <w:szCs w:val="21"/>
+              </w:rPr>
+            </w:pPr>
+            <w:r>
+              <w:rPr>
+                <w:rFonts w:hint="eastAsia"/>
+                <w:szCs w:val="21"/>
+              </w:rPr>
+              <w:t>缓解措施</w:t>
+            </w:r>
+            <w:r>
+              <w:rPr>
+                <w:rFonts w:hint="eastAsia"/>
+                <w:szCs w:val="21"/>
+              </w:rPr>
+              <w:t xml:space="preserve">: </w:t>
+            </w:r>
+            <w:r>
+              <w:rPr>
+                <w:rFonts w:hint="eastAsia"/>
+                <w:szCs w:val="21"/>
+              </w:rPr>
+              <w:t>提前进行技术预研和评估，确保团队对技术方案的理解和准备充分。</w:t>
+            </w:r>
           </w:p>
           <w:p>
             <w:pPr>
@@ -1147,9 +1585,31 @@
               <w:snapToGrid w:val="0"/>
               <w:spacing w:line="460" w:lineRule="atLeast"/>
               <w:rPr>
-                <w:szCs w:val="21"/>
-              </w:rPr>
-            </w:pPr>
+                <w:rFonts w:hint="eastAsia"/>
+                <w:szCs w:val="21"/>
+              </w:rPr>
+            </w:pPr>
+            <w:r>
+              <w:rPr>
+                <w:rFonts w:hint="eastAsia"/>
+                <w:szCs w:val="21"/>
+              </w:rPr>
+              <w:t>应急措施</w:t>
+            </w:r>
+            <w:r>
+              <w:rPr>
+                <w:rFonts w:hint="eastAsia"/>
+                <w:szCs w:val="21"/>
+              </w:rPr>
+              <w:t xml:space="preserve">: </w:t>
+            </w:r>
+            <w:r>
+              <w:rPr>
+                <w:rFonts w:hint="eastAsia"/>
+                <w:szCs w:val="21"/>
+              </w:rPr>
+              <w:t>分解任务，优先处理关键路径的部分，确保迭代进度不受影响。</w:t>
+            </w:r>
           </w:p>
           <w:p>
             <w:pPr>
@@ -1157,9 +1617,30 @@
               <w:snapToGrid w:val="0"/>
               <w:spacing w:line="460" w:lineRule="atLeast"/>
               <w:rPr>
-                <w:szCs w:val="21"/>
-              </w:rPr>
-            </w:pPr>
+                <w:rFonts w:hint="eastAsia"/>
+                <w:b/>
+                <w:bCs/>
+                <w:szCs w:val="21"/>
+              </w:rPr>
+            </w:pPr>
+            <w:r>
+              <w:rPr>
+                <w:rFonts w:hint="eastAsia"/>
+                <w:b/>
+                <w:bCs/>
+                <w:szCs w:val="21"/>
+              </w:rPr>
+              <w:t>2</w:t>
+            </w:r>
+            <w:r>
+              <w:rPr>
+                <w:rFonts w:hint="eastAsia"/>
+                <w:b/>
+                <w:bCs/>
+                <w:szCs w:val="21"/>
+              </w:rPr>
+              <w:t>、前后端集成问题导致系统稳定性下降</w:t>
+            </w:r>
           </w:p>
           <w:p>
             <w:pPr>
@@ -1167,9 +1648,174 @@
               <w:snapToGrid w:val="0"/>
               <w:spacing w:line="460" w:lineRule="atLeast"/>
               <w:rPr>
-                <w:szCs w:val="21"/>
-              </w:rPr>
-            </w:pPr>
+                <w:rFonts w:hint="eastAsia"/>
+                <w:szCs w:val="21"/>
+              </w:rPr>
+            </w:pPr>
+            <w:r>
+              <w:rPr>
+                <w:rFonts w:hint="eastAsia"/>
+                <w:szCs w:val="21"/>
+              </w:rPr>
+              <w:t>缓解措施</w:t>
+            </w:r>
+            <w:r>
+              <w:rPr>
+                <w:rFonts w:hint="eastAsia"/>
+                <w:szCs w:val="21"/>
+              </w:rPr>
+              <w:t xml:space="preserve">: </w:t>
+            </w:r>
+            <w:r>
+              <w:rPr>
+                <w:rFonts w:hint="eastAsia"/>
+                <w:szCs w:val="21"/>
+              </w:rPr>
+              <w:t>强化集成测试，建立健全的异常处理和监控机制。</w:t>
+            </w:r>
+          </w:p>
+          <w:p>
+            <w:pPr>
+              <w:adjustRightInd w:val="0"/>
+              <w:snapToGrid w:val="0"/>
+              <w:spacing w:line="460" w:lineRule="atLeast"/>
+              <w:rPr>
+                <w:rFonts w:hint="eastAsia"/>
+                <w:szCs w:val="21"/>
+              </w:rPr>
+            </w:pPr>
+            <w:r>
+              <w:rPr>
+                <w:rFonts w:hint="eastAsia"/>
+                <w:szCs w:val="21"/>
+              </w:rPr>
+              <w:lastRenderedPageBreak/>
+              <w:t>应急措施</w:t>
+            </w:r>
+            <w:r>
+              <w:rPr>
+                <w:rFonts w:hint="eastAsia"/>
+                <w:szCs w:val="21"/>
+              </w:rPr>
+              <w:t xml:space="preserve">: </w:t>
+            </w:r>
+            <w:r>
+              <w:rPr>
+                <w:rFonts w:hint="eastAsia"/>
+                <w:szCs w:val="21"/>
+              </w:rPr>
+              <w:t>提前准备备用方案和</w:t>
+            </w:r>
+            <w:proofErr w:type="gramStart"/>
+            <w:r>
+              <w:rPr>
+                <w:rFonts w:hint="eastAsia"/>
+                <w:szCs w:val="21"/>
+              </w:rPr>
+              <w:t>快速回滚策略</w:t>
+            </w:r>
+            <w:proofErr w:type="gramEnd"/>
+            <w:r>
+              <w:rPr>
+                <w:rFonts w:hint="eastAsia"/>
+                <w:szCs w:val="21"/>
+              </w:rPr>
+              <w:t>，保证系统稳定性和服务可用性。</w:t>
+            </w:r>
+          </w:p>
+          <w:p>
+            <w:pPr>
+              <w:adjustRightInd w:val="0"/>
+              <w:snapToGrid w:val="0"/>
+              <w:spacing w:line="460" w:lineRule="atLeast"/>
+              <w:rPr>
+                <w:rFonts w:hint="eastAsia"/>
+                <w:b/>
+                <w:bCs/>
+                <w:szCs w:val="21"/>
+              </w:rPr>
+            </w:pPr>
+            <w:r>
+              <w:rPr>
+                <w:rFonts w:hint="eastAsia"/>
+                <w:b/>
+                <w:bCs/>
+                <w:szCs w:val="21"/>
+              </w:rPr>
+              <w:t>3</w:t>
+            </w:r>
+            <w:r>
+              <w:rPr>
+                <w:rFonts w:hint="eastAsia"/>
+                <w:b/>
+                <w:bCs/>
+                <w:szCs w:val="21"/>
+              </w:rPr>
+              <w:t>、部署系统性能不足影响用户体验</w:t>
+            </w:r>
+          </w:p>
+          <w:p>
+            <w:pPr>
+              <w:adjustRightInd w:val="0"/>
+              <w:snapToGrid w:val="0"/>
+              <w:spacing w:line="460" w:lineRule="atLeast"/>
+              <w:rPr>
+                <w:rFonts w:hint="eastAsia"/>
+                <w:szCs w:val="21"/>
+              </w:rPr>
+            </w:pPr>
+            <w:r>
+              <w:rPr>
+                <w:rFonts w:hint="eastAsia"/>
+                <w:szCs w:val="21"/>
+              </w:rPr>
+              <w:t>缓解措施</w:t>
+            </w:r>
+            <w:r>
+              <w:rPr>
+                <w:rFonts w:hint="eastAsia"/>
+                <w:szCs w:val="21"/>
+              </w:rPr>
+              <w:t xml:space="preserve">: </w:t>
+            </w:r>
+            <w:r>
+              <w:rPr>
+                <w:rFonts w:hint="eastAsia"/>
+                <w:szCs w:val="21"/>
+              </w:rPr>
+              <w:t>定期进行性能测试和优化，确保系统在高负载情况下的稳定运行。</w:t>
+            </w:r>
+          </w:p>
+          <w:p>
+            <w:pPr>
+              <w:adjustRightInd w:val="0"/>
+              <w:snapToGrid w:val="0"/>
+              <w:spacing w:line="460" w:lineRule="atLeast"/>
+              <w:rPr>
+                <w:szCs w:val="21"/>
+              </w:rPr>
+            </w:pPr>
+            <w:r>
+              <w:rPr>
+                <w:rFonts w:hint="eastAsia"/>
+                <w:szCs w:val="21"/>
+              </w:rPr>
+              <w:t>应急措施</w:t>
+            </w:r>
+            <w:r>
+              <w:rPr>
+                <w:rFonts w:hint="eastAsia"/>
+                <w:szCs w:val="21"/>
+              </w:rPr>
+              <w:t xml:space="preserve">: </w:t>
+            </w:r>
+            <w:r>
+              <w:rPr>
+                <w:rFonts w:hint="eastAsia"/>
+                <w:szCs w:val="21"/>
+              </w:rPr>
+              <w:t>设立预警机制，及时调整资源配置或升级硬件设施，以应对突发的性能问题。</w:t>
+            </w:r>
           </w:p>
           <w:p>
             <w:pPr>
